--- a/university_db.docx
+++ b/university_db.docx
@@ -70,21 +70,7 @@
         <w:rPr>
           <w:lang w:val="en-US"/>
         </w:rPr>
-        <w:t>SELECT `id</w:t>
-      </w:r>
-      <w:proofErr w:type="gramStart"/>
-      <w:r>
-        <w:rPr>
-          <w:lang w:val="en-US"/>
-        </w:rPr>
-        <w:t>`,`</w:t>
-      </w:r>
-      <w:proofErr w:type="gramEnd"/>
-      <w:r>
-        <w:rPr>
-          <w:lang w:val="en-US"/>
-        </w:rPr>
-        <w:t>name`,`</w:t>
+        <w:t>SELECT `id`,`name`,`</w:t>
       </w:r>
       <w:proofErr w:type="spellStart"/>
       <w:r>
@@ -119,16 +105,8 @@
         <w:rPr>
           <w:lang w:val="en-US"/>
         </w:rPr>
-        <w:t>FROM `departments</w:t>
-      </w:r>
-      <w:proofErr w:type="gramStart"/>
-      <w:r>
-        <w:rPr>
-          <w:lang w:val="en-US"/>
-        </w:rPr>
-        <w:t>`;</w:t>
-      </w:r>
-      <w:proofErr w:type="gramEnd"/>
+        <w:t>FROM `departments`;</w:t>
+      </w:r>
     </w:p>
     <w:p>
       <w:pPr>
@@ -170,21 +148,7 @@
         <w:rPr>
           <w:lang w:val="en-US"/>
         </w:rPr>
-        <w:t>id</w:t>
-      </w:r>
-      <w:proofErr w:type="gramStart"/>
-      <w:r>
-        <w:rPr>
-          <w:lang w:val="en-US"/>
-        </w:rPr>
-        <w:t>`,`</w:t>
-      </w:r>
-      <w:proofErr w:type="gramEnd"/>
-      <w:r>
-        <w:rPr>
-          <w:lang w:val="en-US"/>
-        </w:rPr>
-        <w:t>name`,`surname</w:t>
+        <w:t>id`,`name`,`surname</w:t>
       </w:r>
       <w:proofErr w:type="spellEnd"/>
       <w:r>
@@ -304,16 +268,8 @@
         <w:rPr>
           <w:lang w:val="en-US"/>
         </w:rPr>
-        <w:t xml:space="preserve"> BETWEEN “2021-01-01” AND “2021-12-31</w:t>
-      </w:r>
-      <w:proofErr w:type="gramStart"/>
-      <w:r>
-        <w:rPr>
-          <w:lang w:val="en-US"/>
-        </w:rPr>
-        <w:t>”;</w:t>
-      </w:r>
-      <w:proofErr w:type="gramEnd"/>
+        <w:t xml:space="preserve"> BETWEEN “2021-01-01” AND “2021-12-31”;</w:t>
+      </w:r>
     </w:p>
     <w:p>
       <w:pPr>
@@ -361,21 +317,7 @@
         <w:rPr>
           <w:lang w:val="en-US"/>
         </w:rPr>
-        <w:t>id</w:t>
-      </w:r>
-      <w:proofErr w:type="gramStart"/>
-      <w:r>
-        <w:rPr>
-          <w:lang w:val="en-US"/>
-        </w:rPr>
-        <w:t>`,`</w:t>
-      </w:r>
-      <w:proofErr w:type="gramEnd"/>
-      <w:r>
-        <w:rPr>
-          <w:lang w:val="en-US"/>
-        </w:rPr>
-        <w:t>name</w:t>
+        <w:t>id`,`name</w:t>
       </w:r>
       <w:proofErr w:type="spellEnd"/>
       <w:r>
@@ -410,16 +352,8 @@
         <w:rPr>
           <w:lang w:val="en-US"/>
         </w:rPr>
-        <w:t xml:space="preserve">WHERE `website` IS </w:t>
-      </w:r>
-      <w:proofErr w:type="gramStart"/>
-      <w:r>
-        <w:rPr>
-          <w:lang w:val="en-US"/>
-        </w:rPr>
-        <w:t>NULL;</w:t>
-      </w:r>
-      <w:proofErr w:type="gramEnd"/>
+        <w:t>WHERE `website` IS NULL;</w:t>
+      </w:r>
     </w:p>
     <w:p>
       <w:pPr>
@@ -460,21 +394,7 @@
         <w:rPr>
           <w:lang w:val="en-US"/>
         </w:rPr>
-        <w:t>id</w:t>
-      </w:r>
-      <w:proofErr w:type="gramStart"/>
-      <w:r>
-        <w:rPr>
-          <w:lang w:val="en-US"/>
-        </w:rPr>
-        <w:t>`,`</w:t>
-      </w:r>
-      <w:proofErr w:type="gramEnd"/>
-      <w:r>
-        <w:rPr>
-          <w:lang w:val="en-US"/>
-        </w:rPr>
-        <w:t>name</w:t>
+        <w:t>id`,`name</w:t>
       </w:r>
       <w:proofErr w:type="spellEnd"/>
       <w:r>
@@ -492,19 +412,11 @@
           <w:lang w:val="en-US"/>
         </w:rPr>
       </w:pPr>
-      <w:proofErr w:type="gramStart"/>
-      <w:r>
-        <w:rPr>
-          <w:lang w:val="en-US"/>
-        </w:rPr>
-        <w:t>FROM  `</w:t>
-      </w:r>
-      <w:proofErr w:type="gramEnd"/>
-      <w:r>
-        <w:rPr>
-          <w:lang w:val="en-US"/>
-        </w:rPr>
-        <w:t>teachers`</w:t>
+      <w:r>
+        <w:rPr>
+          <w:lang w:val="en-US"/>
+        </w:rPr>
+        <w:t>FROM  `teachers`</w:t>
       </w:r>
     </w:p>
     <w:p>
@@ -519,16 +431,8 @@
         <w:rPr>
           <w:lang w:val="en-US"/>
         </w:rPr>
-        <w:t xml:space="preserve">WHERE `phone` IS NOT </w:t>
-      </w:r>
-      <w:proofErr w:type="gramStart"/>
-      <w:r>
-        <w:rPr>
-          <w:lang w:val="en-US"/>
-        </w:rPr>
-        <w:t>NULL;</w:t>
-      </w:r>
-      <w:proofErr w:type="gramEnd"/>
+        <w:t>WHERE `phone` IS NOT NULL;</w:t>
+      </w:r>
     </w:p>
     <w:p>
       <w:pPr>
@@ -591,16 +495,8 @@
         <w:rPr>
           <w:lang w:val="en-US"/>
         </w:rPr>
-        <w:t>ETWEEN “2020-06-01” AND “2020-07-31</w:t>
-      </w:r>
-      <w:proofErr w:type="gramStart"/>
-      <w:r>
-        <w:rPr>
-          <w:lang w:val="en-US"/>
-        </w:rPr>
-        <w:t>”;</w:t>
-      </w:r>
-      <w:proofErr w:type="gramEnd"/>
+        <w:t>ETWEEN “2020-06-01” AND “2020-07-31”;</w:t>
+      </w:r>
     </w:p>
     <w:p>
       <w:pPr>
@@ -675,50 +571,23 @@
       <w:pPr>
         <w:ind w:left="360"/>
         <w:jc w:val="both"/>
-        <w:rPr>
-          <w:lang w:val="en-US"/>
-        </w:rPr>
-      </w:pPr>
-      <w:r>
-        <w:rPr>
-          <w:lang w:val="en-US"/>
-        </w:rPr>
-        <w:t xml:space="preserve">FROM </w:t>
-      </w:r>
-      <w:r>
-        <w:rPr>
-          <w:lang w:val="en-US"/>
-        </w:rPr>
-        <w:t>`student</w:t>
-      </w:r>
-      <w:r>
-        <w:rPr>
-          <w:lang w:val="en-US"/>
-        </w:rPr>
-        <w:t>s</w:t>
-      </w:r>
-      <w:proofErr w:type="gramStart"/>
-      <w:r>
-        <w:rPr>
-          <w:lang w:val="en-US"/>
-        </w:rPr>
-        <w:t>`</w:t>
-      </w:r>
-      <w:r>
-        <w:rPr>
-          <w:lang w:val="en-US"/>
-        </w:rPr>
-        <w:t>;</w:t>
-      </w:r>
-      <w:proofErr w:type="gramEnd"/>
+      </w:pPr>
+      <w:r>
+        <w:t>FROM `</w:t>
+      </w:r>
+      <w:proofErr w:type="spellStart"/>
+      <w:r>
+        <w:t>students</w:t>
+      </w:r>
+      <w:proofErr w:type="spellEnd"/>
+      <w:r>
+        <w:t>`;</w:t>
+      </w:r>
     </w:p>
     <w:p>
       <w:pPr>
         <w:ind w:left="360"/>
         <w:jc w:val="both"/>
-        <w:rPr>
-          <w:lang w:val="en-US"/>
-        </w:rPr>
       </w:pPr>
     </w:p>
     <w:p>
@@ -913,17 +782,9 @@
         <w:rPr>
           <w:lang w:val="en-US"/>
         </w:rPr>
-        <w:t>SELECT COUNT(`id`) AS `num_courses</w:t>
-      </w:r>
-      <w:proofErr w:type="gramStart"/>
-      <w:r>
-        <w:rPr>
-          <w:lang w:val="en-US"/>
-        </w:rPr>
-        <w:t>`,`</w:t>
-      </w:r>
-      <w:proofErr w:type="spellStart"/>
-      <w:proofErr w:type="gramEnd"/>
+        <w:t>SELECT COUNT(`id`) AS `num_courses`,`</w:t>
+      </w:r>
+      <w:proofErr w:type="spellStart"/>
       <w:r>
         <w:rPr>
           <w:lang w:val="en-US"/>
@@ -983,51 +844,132 @@
     <w:p>
       <w:pPr>
         <w:ind w:left="360"/>
-        <w:rPr>
-          <w:lang w:val="en-US"/>
-        </w:rPr>
-      </w:pPr>
-      <w:r>
-        <w:rPr>
-          <w:lang w:val="en-US"/>
-        </w:rPr>
+      </w:pPr>
+      <w:r>
         <w:t>HAVING `</w:t>
       </w:r>
       <w:proofErr w:type="spellStart"/>
       <w:r>
-        <w:rPr>
-          <w:lang w:val="en-US"/>
-        </w:rPr>
         <w:t>numbers_courses</w:t>
       </w:r>
       <w:proofErr w:type="spellEnd"/>
       <w:r>
+        <w:t>`&gt;  95;</w:t>
+      </w:r>
+    </w:p>
+    <w:p>
+      <w:pPr>
+        <w:ind w:left="360"/>
+      </w:pPr>
+    </w:p>
+    <w:p>
+      <w:pPr>
+        <w:ind w:left="360"/>
+      </w:pPr>
+      <w:r>
+        <w:t>2.</w:t>
+      </w:r>
+      <w:r>
+        <w:t>2. Contare gli studenti raggruppati per anno di nascita</w:t>
+      </w:r>
+    </w:p>
+    <w:p>
+      <w:pPr>
+        <w:ind w:left="360"/>
+        <w:rPr>
+          <w:lang w:val="en-US"/>
+        </w:rPr>
+      </w:pPr>
+      <w:r>
+        <w:rPr>
+          <w:lang w:val="en-US"/>
+        </w:rPr>
+        <w:t>SELECT COUNT(`id`) AS `</w:t>
+      </w:r>
+      <w:proofErr w:type="spellStart"/>
+      <w:r>
+        <w:rPr>
+          <w:lang w:val="en-US"/>
+        </w:rPr>
+        <w:t>tot_students</w:t>
+      </w:r>
+      <w:proofErr w:type="spellEnd"/>
+      <w:r>
         <w:rPr>
           <w:lang w:val="en-US"/>
         </w:rPr>
         <w:t>`</w:t>
       </w:r>
-      <w:proofErr w:type="gramStart"/>
-      <w:r>
-        <w:rPr>
-          <w:lang w:val="en-US"/>
-        </w:rPr>
-        <w:t>&gt;  95</w:t>
-      </w:r>
-      <w:proofErr w:type="gramEnd"/>
-      <w:r>
-        <w:rPr>
-          <w:lang w:val="en-US"/>
-        </w:rPr>
-        <w:t>;</w:t>
-      </w:r>
-    </w:p>
-    <w:p>
-      <w:pPr>
-        <w:ind w:left="360"/>
-        <w:rPr>
-          <w:lang w:val="en-US"/>
-        </w:rPr>
+      <w:r>
+        <w:rPr>
+          <w:lang w:val="en-US"/>
+        </w:rPr>
+        <w:t>, YEAR(`</w:t>
+      </w:r>
+      <w:proofErr w:type="spellStart"/>
+      <w:r>
+        <w:rPr>
+          <w:lang w:val="en-US"/>
+        </w:rPr>
+        <w:t>date_of_birth</w:t>
+      </w:r>
+      <w:proofErr w:type="spellEnd"/>
+      <w:r>
+        <w:rPr>
+          <w:lang w:val="en-US"/>
+        </w:rPr>
+        <w:t>`) AS `</w:t>
+      </w:r>
+      <w:proofErr w:type="spellStart"/>
+      <w:r>
+        <w:rPr>
+          <w:lang w:val="en-US"/>
+        </w:rPr>
+        <w:t>birth_year</w:t>
+      </w:r>
+      <w:proofErr w:type="spellEnd"/>
+      <w:r>
+        <w:rPr>
+          <w:lang w:val="en-US"/>
+        </w:rPr>
+        <w:t>`</w:t>
+      </w:r>
+    </w:p>
+    <w:p>
+      <w:pPr>
+        <w:ind w:left="360"/>
+      </w:pPr>
+      <w:r>
+        <w:t>FROM `</w:t>
+      </w:r>
+      <w:proofErr w:type="spellStart"/>
+      <w:r>
+        <w:t>students</w:t>
+      </w:r>
+      <w:proofErr w:type="spellEnd"/>
+      <w:r>
+        <w:t>`</w:t>
+      </w:r>
+    </w:p>
+    <w:p>
+      <w:pPr>
+        <w:ind w:left="360"/>
+      </w:pPr>
+      <w:r>
+        <w:t>GROUP BY `</w:t>
+      </w:r>
+      <w:proofErr w:type="spellStart"/>
+      <w:r>
+        <w:t>birth_year</w:t>
+      </w:r>
+      <w:proofErr w:type="spellEnd"/>
+      <w:r>
+        <w:t>`;</w:t>
+      </w:r>
+    </w:p>
+    <w:p>
+      <w:pPr>
+        <w:ind w:left="360"/>
       </w:pPr>
     </w:p>
     <w:p>
@@ -1038,7 +980,97 @@
         <w:t>2.</w:t>
       </w:r>
       <w:r>
-        <w:t>2. Contare gli studenti raggruppati per anno di nascita</w:t>
+        <w:t>3. Selezionare il voto più basso dato ad ogni appello d'esame</w:t>
+      </w:r>
+    </w:p>
+    <w:p>
+      <w:pPr>
+        <w:ind w:firstLine="360"/>
+        <w:rPr>
+          <w:lang w:val="en-US"/>
+        </w:rPr>
+      </w:pPr>
+      <w:r>
+        <w:rPr>
+          <w:lang w:val="en-US"/>
+        </w:rPr>
+        <w:t>SELECT `</w:t>
+      </w:r>
+      <w:proofErr w:type="spellStart"/>
+      <w:r>
+        <w:rPr>
+          <w:lang w:val="en-US"/>
+        </w:rPr>
+        <w:t>exam_id</w:t>
+      </w:r>
+      <w:proofErr w:type="spellEnd"/>
+      <w:r>
+        <w:rPr>
+          <w:lang w:val="en-US"/>
+        </w:rPr>
+        <w:t>`, MIN(`vote`) AS `</w:t>
+      </w:r>
+      <w:proofErr w:type="spellStart"/>
+      <w:r>
+        <w:rPr>
+          <w:lang w:val="en-US"/>
+        </w:rPr>
+        <w:t>vote_min</w:t>
+      </w:r>
+      <w:proofErr w:type="spellEnd"/>
+      <w:r>
+        <w:rPr>
+          <w:lang w:val="en-US"/>
+        </w:rPr>
+        <w:t>`</w:t>
+      </w:r>
+    </w:p>
+    <w:p>
+      <w:pPr>
+        <w:ind w:left="360"/>
+      </w:pPr>
+      <w:r>
+        <w:t>FROM `</w:t>
+      </w:r>
+      <w:proofErr w:type="spellStart"/>
+      <w:r>
+        <w:t>exam_student</w:t>
+      </w:r>
+      <w:proofErr w:type="spellEnd"/>
+      <w:r>
+        <w:t>`</w:t>
+      </w:r>
+    </w:p>
+    <w:p>
+      <w:pPr>
+        <w:ind w:left="360"/>
+      </w:pPr>
+      <w:r>
+        <w:t>GROUP BY `</w:t>
+      </w:r>
+      <w:proofErr w:type="spellStart"/>
+      <w:r>
+        <w:t>exam_id</w:t>
+      </w:r>
+      <w:proofErr w:type="spellEnd"/>
+      <w:r>
+        <w:t>`;</w:t>
+      </w:r>
+    </w:p>
+    <w:p>
+      <w:pPr>
+        <w:ind w:left="360"/>
+      </w:pPr>
+    </w:p>
+    <w:p>
+      <w:pPr>
+        <w:ind w:left="360"/>
+      </w:pPr>
+      <w:r>
+        <w:t>2.</w:t>
+      </w:r>
+      <w:r>
+        <w:t>4. Contare gli appelli d'esame del mese di luglio raggruppati per giorno</w:t>
       </w:r>
     </w:p>
     <w:p>
@@ -1059,250 +1091,6 @@
         <w:rPr>
           <w:lang w:val="en-US"/>
         </w:rPr>
-        <w:t>tot_students</w:t>
-      </w:r>
-      <w:proofErr w:type="spellEnd"/>
-      <w:r>
-        <w:rPr>
-          <w:lang w:val="en-US"/>
-        </w:rPr>
-        <w:t>`</w:t>
-      </w:r>
-      <w:r>
-        <w:rPr>
-          <w:lang w:val="en-US"/>
-        </w:rPr>
-        <w:t>, YEAR(`</w:t>
-      </w:r>
-      <w:proofErr w:type="spellStart"/>
-      <w:r>
-        <w:rPr>
-          <w:lang w:val="en-US"/>
-        </w:rPr>
-        <w:t>date_of_birth</w:t>
-      </w:r>
-      <w:proofErr w:type="spellEnd"/>
-      <w:r>
-        <w:rPr>
-          <w:lang w:val="en-US"/>
-        </w:rPr>
-        <w:t>`) AS `</w:t>
-      </w:r>
-      <w:proofErr w:type="spellStart"/>
-      <w:r>
-        <w:rPr>
-          <w:lang w:val="en-US"/>
-        </w:rPr>
-        <w:t>birth_year</w:t>
-      </w:r>
-      <w:proofErr w:type="spellEnd"/>
-      <w:r>
-        <w:rPr>
-          <w:lang w:val="en-US"/>
-        </w:rPr>
-        <w:t>`</w:t>
-      </w:r>
-    </w:p>
-    <w:p>
-      <w:pPr>
-        <w:ind w:left="360"/>
-        <w:rPr>
-          <w:lang w:val="en-US"/>
-        </w:rPr>
-      </w:pPr>
-      <w:r>
-        <w:rPr>
-          <w:lang w:val="en-US"/>
-        </w:rPr>
-        <w:t>FROM `students`</w:t>
-      </w:r>
-    </w:p>
-    <w:p>
-      <w:pPr>
-        <w:ind w:left="360"/>
-        <w:rPr>
-          <w:lang w:val="en-US"/>
-        </w:rPr>
-      </w:pPr>
-      <w:r>
-        <w:rPr>
-          <w:lang w:val="en-US"/>
-        </w:rPr>
-        <w:t>GROUP BY `</w:t>
-      </w:r>
-      <w:proofErr w:type="spellStart"/>
-      <w:r>
-        <w:rPr>
-          <w:lang w:val="en-US"/>
-        </w:rPr>
-        <w:t>birth_year</w:t>
-      </w:r>
-      <w:proofErr w:type="spellEnd"/>
-      <w:proofErr w:type="gramStart"/>
-      <w:r>
-        <w:rPr>
-          <w:lang w:val="en-US"/>
-        </w:rPr>
-        <w:t>`;</w:t>
-      </w:r>
-      <w:proofErr w:type="gramEnd"/>
-    </w:p>
-    <w:p>
-      <w:pPr>
-        <w:ind w:left="360"/>
-        <w:rPr>
-          <w:lang w:val="en-US"/>
-        </w:rPr>
-      </w:pPr>
-    </w:p>
-    <w:p>
-      <w:pPr>
-        <w:ind w:left="360"/>
-      </w:pPr>
-      <w:r>
-        <w:t>2.</w:t>
-      </w:r>
-      <w:r>
-        <w:t>3. Selezionare il voto più basso dato ad ogni appello d'esame</w:t>
-      </w:r>
-    </w:p>
-    <w:p>
-      <w:pPr>
-        <w:ind w:firstLine="360"/>
-        <w:rPr>
-          <w:lang w:val="en-US"/>
-        </w:rPr>
-      </w:pPr>
-      <w:r>
-        <w:rPr>
-          <w:lang w:val="en-US"/>
-        </w:rPr>
-        <w:t>SELECT `</w:t>
-      </w:r>
-      <w:proofErr w:type="spellStart"/>
-      <w:r>
-        <w:rPr>
-          <w:lang w:val="en-US"/>
-        </w:rPr>
-        <w:t>exam_id</w:t>
-      </w:r>
-      <w:proofErr w:type="spellEnd"/>
-      <w:r>
-        <w:rPr>
-          <w:lang w:val="en-US"/>
-        </w:rPr>
-        <w:t>`, MIN(`vote`) AS `</w:t>
-      </w:r>
-      <w:proofErr w:type="spellStart"/>
-      <w:r>
-        <w:rPr>
-          <w:lang w:val="en-US"/>
-        </w:rPr>
-        <w:t>vote_min</w:t>
-      </w:r>
-      <w:proofErr w:type="spellEnd"/>
-      <w:r>
-        <w:rPr>
-          <w:lang w:val="en-US"/>
-        </w:rPr>
-        <w:t>`</w:t>
-      </w:r>
-    </w:p>
-    <w:p>
-      <w:pPr>
-        <w:ind w:left="360"/>
-        <w:rPr>
-          <w:lang w:val="en-US"/>
-        </w:rPr>
-      </w:pPr>
-      <w:r>
-        <w:rPr>
-          <w:lang w:val="en-US"/>
-        </w:rPr>
-        <w:t>FROM `</w:t>
-      </w:r>
-      <w:proofErr w:type="spellStart"/>
-      <w:r>
-        <w:rPr>
-          <w:lang w:val="en-US"/>
-        </w:rPr>
-        <w:t>exam_student</w:t>
-      </w:r>
-      <w:proofErr w:type="spellEnd"/>
-      <w:r>
-        <w:rPr>
-          <w:lang w:val="en-US"/>
-        </w:rPr>
-        <w:t>`</w:t>
-      </w:r>
-    </w:p>
-    <w:p>
-      <w:pPr>
-        <w:ind w:left="360"/>
-        <w:rPr>
-          <w:lang w:val="en-US"/>
-        </w:rPr>
-      </w:pPr>
-      <w:r>
-        <w:rPr>
-          <w:lang w:val="en-US"/>
-        </w:rPr>
-        <w:t>GROUP BY `</w:t>
-      </w:r>
-      <w:proofErr w:type="spellStart"/>
-      <w:r>
-        <w:rPr>
-          <w:lang w:val="en-US"/>
-        </w:rPr>
-        <w:t>exam_id</w:t>
-      </w:r>
-      <w:proofErr w:type="spellEnd"/>
-      <w:proofErr w:type="gramStart"/>
-      <w:r>
-        <w:rPr>
-          <w:lang w:val="en-US"/>
-        </w:rPr>
-        <w:t>`;</w:t>
-      </w:r>
-      <w:proofErr w:type="gramEnd"/>
-    </w:p>
-    <w:p>
-      <w:pPr>
-        <w:ind w:left="360"/>
-        <w:rPr>
-          <w:lang w:val="en-US"/>
-        </w:rPr>
-      </w:pPr>
-    </w:p>
-    <w:p>
-      <w:pPr>
-        <w:ind w:left="360"/>
-      </w:pPr>
-      <w:r>
-        <w:t>2.</w:t>
-      </w:r>
-      <w:r>
-        <w:t>4. Contare gli appelli d'esame del mese di luglio raggruppati per giorno</w:t>
-      </w:r>
-    </w:p>
-    <w:p>
-      <w:pPr>
-        <w:ind w:left="360"/>
-        <w:rPr>
-          <w:lang w:val="en-US"/>
-        </w:rPr>
-      </w:pPr>
-      <w:r>
-        <w:rPr>
-          <w:lang w:val="en-US"/>
-        </w:rPr>
-        <w:t>SELECT COUNT(`id`) AS `</w:t>
-      </w:r>
-      <w:proofErr w:type="spellStart"/>
-      <w:r>
-        <w:rPr>
-          <w:lang w:val="en-US"/>
-        </w:rPr>
         <w:t>num_appelli</w:t>
       </w:r>
       <w:proofErr w:type="spellEnd"/>
@@ -1356,111 +1144,64 @@
     <w:p>
       <w:pPr>
         <w:ind w:left="360"/>
-        <w:rPr>
-          <w:lang w:val="en-US"/>
-        </w:rPr>
-      </w:pPr>
-      <w:r>
-        <w:rPr>
-          <w:lang w:val="en-US"/>
-        </w:rPr>
-        <w:t>GROUP BY DAY(`date`</w:t>
-      </w:r>
-      <w:proofErr w:type="gramStart"/>
-      <w:r>
-        <w:rPr>
-          <w:lang w:val="en-US"/>
-        </w:rPr>
-        <w:t>);</w:t>
-      </w:r>
-      <w:proofErr w:type="gramEnd"/>
-    </w:p>
-    <w:p>
-      <w:pPr>
-        <w:ind w:left="360"/>
-        <w:rPr>
-          <w:lang w:val="en-US"/>
-        </w:rPr>
-      </w:pPr>
-    </w:p>
-    <w:p>
-      <w:pPr>
-        <w:ind w:left="360"/>
-        <w:rPr>
-          <w:lang w:val="en-US"/>
-        </w:rPr>
-      </w:pPr>
-    </w:p>
-    <w:p>
-      <w:pPr>
-        <w:ind w:left="360"/>
-        <w:rPr>
-          <w:lang w:val="en-US"/>
-        </w:rPr>
-      </w:pPr>
-    </w:p>
-    <w:p>
-      <w:pPr>
-        <w:ind w:left="360"/>
-        <w:rPr>
-          <w:lang w:val="en-US"/>
-        </w:rPr>
-      </w:pPr>
-    </w:p>
-    <w:p>
-      <w:pPr>
-        <w:ind w:left="360"/>
-        <w:rPr>
-          <w:lang w:val="en-US"/>
-        </w:rPr>
-      </w:pPr>
-    </w:p>
-    <w:p>
-      <w:pPr>
-        <w:ind w:left="360"/>
-        <w:rPr>
-          <w:lang w:val="en-US"/>
-        </w:rPr>
-      </w:pPr>
-    </w:p>
-    <w:p>
-      <w:pPr>
-        <w:ind w:left="360"/>
-        <w:rPr>
-          <w:lang w:val="en-US"/>
-        </w:rPr>
-      </w:pPr>
-    </w:p>
-    <w:p>
-      <w:pPr>
-        <w:ind w:left="360"/>
-        <w:rPr>
-          <w:lang w:val="en-US"/>
-        </w:rPr>
-      </w:pPr>
-    </w:p>
-    <w:p>
-      <w:pPr>
-        <w:ind w:left="360"/>
-        <w:rPr>
-          <w:lang w:val="en-US"/>
-        </w:rPr>
-      </w:pPr>
-    </w:p>
-    <w:p>
-      <w:pPr>
-        <w:ind w:left="360"/>
-        <w:rPr>
-          <w:lang w:val="en-US"/>
-        </w:rPr>
-      </w:pPr>
-    </w:p>
-    <w:p>
-      <w:pPr>
-        <w:ind w:left="360"/>
-        <w:rPr>
-          <w:lang w:val="en-US"/>
-        </w:rPr>
+      </w:pPr>
+      <w:r>
+        <w:t>GROUP BY DAY(`date`);</w:t>
+      </w:r>
+    </w:p>
+    <w:p>
+      <w:pPr>
+        <w:ind w:left="360"/>
+      </w:pPr>
+    </w:p>
+    <w:p>
+      <w:pPr>
+        <w:ind w:left="360"/>
+      </w:pPr>
+    </w:p>
+    <w:p>
+      <w:pPr>
+        <w:ind w:left="360"/>
+      </w:pPr>
+    </w:p>
+    <w:p>
+      <w:pPr>
+        <w:ind w:left="360"/>
+      </w:pPr>
+    </w:p>
+    <w:p>
+      <w:pPr>
+        <w:ind w:left="360"/>
+      </w:pPr>
+    </w:p>
+    <w:p>
+      <w:pPr>
+        <w:ind w:left="360"/>
+      </w:pPr>
+    </w:p>
+    <w:p>
+      <w:pPr>
+        <w:ind w:left="360"/>
+      </w:pPr>
+    </w:p>
+    <w:p>
+      <w:pPr>
+        <w:ind w:left="360"/>
+      </w:pPr>
+    </w:p>
+    <w:p>
+      <w:pPr>
+        <w:ind w:left="360"/>
+      </w:pPr>
+    </w:p>
+    <w:p>
+      <w:pPr>
+        <w:ind w:left="360"/>
+      </w:pPr>
+    </w:p>
+    <w:p>
+      <w:pPr>
+        <w:ind w:left="360"/>
       </w:pPr>
     </w:p>
     <w:p>
@@ -1590,31 +1331,14 @@
     <w:p>
       <w:pPr>
         <w:ind w:left="360"/>
-        <w:rPr>
-          <w:lang w:val="en-US"/>
-        </w:rPr>
-      </w:pPr>
-      <w:r>
-        <w:rPr>
-          <w:lang w:val="en-US"/>
-        </w:rPr>
-        <w:t xml:space="preserve">ORDER BY(`anno`) </w:t>
-      </w:r>
-      <w:proofErr w:type="gramStart"/>
-      <w:r>
-        <w:rPr>
-          <w:lang w:val="en-US"/>
-        </w:rPr>
-        <w:t>ASC;</w:t>
-      </w:r>
-      <w:proofErr w:type="gramEnd"/>
-    </w:p>
-    <w:p>
-      <w:pPr>
-        <w:ind w:left="360"/>
-        <w:rPr>
-          <w:lang w:val="en-US"/>
-        </w:rPr>
+      </w:pPr>
+      <w:r>
+        <w:t>ORDER BY(`anno`) ASC;</w:t>
+      </w:r>
+    </w:p>
+    <w:p>
+      <w:pPr>
+        <w:ind w:left="360"/>
       </w:pPr>
     </w:p>
     <w:p>
@@ -1681,53 +1405,35 @@
     <w:p>
       <w:pPr>
         <w:ind w:left="360"/>
-        <w:rPr>
-          <w:lang w:val="en-US"/>
-        </w:rPr>
-      </w:pPr>
-      <w:r>
-        <w:rPr>
-          <w:lang w:val="en-US"/>
-        </w:rPr>
-        <w:t>FROM teachers</w:t>
-      </w:r>
-    </w:p>
-    <w:p>
-      <w:pPr>
-        <w:ind w:left="360"/>
-        <w:rPr>
-          <w:lang w:val="en-US"/>
-        </w:rPr>
-      </w:pPr>
-      <w:r>
-        <w:rPr>
-          <w:lang w:val="en-US"/>
-        </w:rPr>
+      </w:pPr>
+      <w:r>
+        <w:t xml:space="preserve">FROM </w:t>
+      </w:r>
+      <w:proofErr w:type="spellStart"/>
+      <w:r>
+        <w:t>teachers</w:t>
+      </w:r>
+      <w:proofErr w:type="spellEnd"/>
+    </w:p>
+    <w:p>
+      <w:pPr>
+        <w:ind w:left="360"/>
+      </w:pPr>
+      <w:r>
         <w:t>GROUP BY `</w:t>
       </w:r>
       <w:proofErr w:type="spellStart"/>
       <w:r>
-        <w:rPr>
-          <w:lang w:val="en-US"/>
-        </w:rPr>
         <w:t>office_address</w:t>
       </w:r>
       <w:proofErr w:type="spellEnd"/>
-      <w:proofErr w:type="gramStart"/>
-      <w:r>
-        <w:rPr>
-          <w:lang w:val="en-US"/>
-        </w:rPr>
+      <w:r>
         <w:t>`;</w:t>
       </w:r>
-      <w:proofErr w:type="gramEnd"/>
-    </w:p>
-    <w:p>
-      <w:pPr>
-        <w:ind w:left="360"/>
-        <w:rPr>
-          <w:lang w:val="en-US"/>
-        </w:rPr>
+    </w:p>
+    <w:p>
+      <w:pPr>
+        <w:ind w:left="360"/>
       </w:pPr>
     </w:p>
     <w:p>
@@ -1763,7 +1469,6 @@
         </w:rPr>
       </w:pPr>
       <w:proofErr w:type="spellStart"/>
-      <w:proofErr w:type="gramStart"/>
       <w:r>
         <w:rPr>
           <w:lang w:val="en-US"/>
@@ -1771,7 +1476,6 @@
         <w:t>exams.location</w:t>
       </w:r>
       <w:proofErr w:type="spellEnd"/>
-      <w:proofErr w:type="gramEnd"/>
       <w:r>
         <w:rPr>
           <w:lang w:val="en-US"/>
@@ -1889,21 +1593,7 @@
         <w:rPr>
           <w:lang w:val="en-US"/>
         </w:rPr>
-        <w:t>exam_</w:t>
-      </w:r>
-      <w:proofErr w:type="gramStart"/>
-      <w:r>
-        <w:rPr>
-          <w:lang w:val="en-US"/>
-        </w:rPr>
-        <w:t>student.exam</w:t>
-      </w:r>
-      <w:proofErr w:type="gramEnd"/>
-      <w:r>
-        <w:rPr>
-          <w:lang w:val="en-US"/>
-        </w:rPr>
-        <w:t>_id</w:t>
+        <w:t>exam_student.exam_id</w:t>
       </w:r>
       <w:proofErr w:type="spellEnd"/>
       <w:r>
@@ -1972,19 +1662,11 @@
           <w:lang w:val="en-US"/>
         </w:rPr>
       </w:pPr>
-      <w:proofErr w:type="gramStart"/>
-      <w:r>
-        <w:rPr>
-          <w:lang w:val="en-US"/>
-        </w:rPr>
-        <w:t>COUNT(</w:t>
-      </w:r>
-      <w:proofErr w:type="gramEnd"/>
-      <w:r>
-        <w:rPr>
-          <w:lang w:val="en-US"/>
-        </w:rPr>
-        <w:t>courses.id)</w:t>
+      <w:r>
+        <w:rPr>
+          <w:lang w:val="en-US"/>
+        </w:rPr>
+        <w:t>COUNT(courses.id)</w:t>
       </w:r>
     </w:p>
     <w:p>
@@ -2015,19 +1697,11 @@
         <w:t xml:space="preserve">INNER JOIN degrees ON </w:t>
       </w:r>
       <w:proofErr w:type="spellStart"/>
-      <w:proofErr w:type="gramStart"/>
-      <w:r>
-        <w:rPr>
-          <w:lang w:val="en-US"/>
-        </w:rPr>
-        <w:t>courses.degree</w:t>
-      </w:r>
-      <w:proofErr w:type="gramEnd"/>
-      <w:r>
-        <w:rPr>
-          <w:lang w:val="en-US"/>
-        </w:rPr>
-        <w:t>_id</w:t>
+      <w:r>
+        <w:rPr>
+          <w:lang w:val="en-US"/>
+        </w:rPr>
+        <w:t>courses.degree_id</w:t>
       </w:r>
       <w:proofErr w:type="spellEnd"/>
       <w:r>
@@ -2113,17 +1787,9 @@
         <w:rPr>
           <w:lang w:val="en-US"/>
         </w:rPr>
-        <w:t xml:space="preserve">WHERE </w:t>
-      </w:r>
-      <w:proofErr w:type="gramStart"/>
-      <w:r>
-        <w:rPr>
-          <w:lang w:val="en-US"/>
-        </w:rPr>
-        <w:t>YEAR(</w:t>
-      </w:r>
-      <w:proofErr w:type="spellStart"/>
-      <w:proofErr w:type="gramEnd"/>
+        <w:t>WHERE YEAR(</w:t>
+      </w:r>
+      <w:proofErr w:type="spellStart"/>
       <w:r>
         <w:rPr>
           <w:lang w:val="en-US"/>
@@ -2160,84 +1826,43 @@
     <w:p>
       <w:pPr>
         <w:ind w:left="360"/>
-        <w:rPr>
-          <w:lang w:val="en-US"/>
-        </w:rPr>
-      </w:pPr>
-      <w:r>
-        <w:rPr>
-          <w:lang w:val="en-US"/>
-        </w:rPr>
+      </w:pPr>
+      <w:r>
         <w:t xml:space="preserve">SELECT * </w:t>
       </w:r>
     </w:p>
     <w:p>
       <w:pPr>
         <w:ind w:left="360"/>
-        <w:rPr>
-          <w:lang w:val="en-US"/>
-        </w:rPr>
-      </w:pPr>
-      <w:r>
-        <w:rPr>
-          <w:lang w:val="en-US"/>
-        </w:rPr>
-        <w:t>FROM courses</w:t>
-      </w:r>
-    </w:p>
-    <w:p>
-      <w:pPr>
-        <w:ind w:left="360"/>
-        <w:rPr>
-          <w:lang w:val="en-US"/>
-        </w:rPr>
-      </w:pPr>
-      <w:r>
-        <w:rPr>
-          <w:lang w:val="en-US"/>
-        </w:rPr>
-        <w:t xml:space="preserve">WHERE </w:t>
-      </w:r>
-      <w:proofErr w:type="spellStart"/>
-      <w:r>
-        <w:rPr>
-          <w:lang w:val="en-US"/>
-        </w:rPr>
-        <w:t>cfu</w:t>
-      </w:r>
-      <w:proofErr w:type="spellEnd"/>
-      <w:r>
-        <w:rPr>
-          <w:lang w:val="en-US"/>
-        </w:rPr>
-        <w:t xml:space="preserve"> &gt; </w:t>
-      </w:r>
-      <w:proofErr w:type="gramStart"/>
-      <w:r>
-        <w:rPr>
-          <w:lang w:val="en-US"/>
-        </w:rPr>
-        <w:t>10;</w:t>
-      </w:r>
-      <w:proofErr w:type="gramEnd"/>
-    </w:p>
-    <w:p>
-      <w:pPr>
-        <w:ind w:left="360"/>
-        <w:rPr>
-          <w:lang w:val="en-US"/>
-        </w:rPr>
-      </w:pPr>
-    </w:p>
-    <w:p>
-      <w:pPr>
-        <w:ind w:left="360"/>
-      </w:pPr>
-      <w:r>
-        <w:t>4.</w:t>
-      </w:r>
-      <w:r>
-        <w:t>3. Selezionare tutti gli studenti che hanno più di 30 anni</w:t>
+      </w:pPr>
+      <w:r>
+        <w:t xml:space="preserve">FROM </w:t>
+      </w:r>
+      <w:proofErr w:type="spellStart"/>
+      <w:r>
+        <w:t>courses</w:t>
+      </w:r>
+      <w:proofErr w:type="spellEnd"/>
+    </w:p>
+    <w:p>
+      <w:pPr>
+        <w:ind w:left="360"/>
+      </w:pPr>
+      <w:r>
+        <w:t>WHERE cfu &gt; 10;</w:t>
+      </w:r>
+    </w:p>
+    <w:p>
+      <w:pPr>
+        <w:ind w:left="360"/>
+      </w:pPr>
+    </w:p>
+    <w:p>
+      <w:pPr>
+        <w:ind w:left="360"/>
+      </w:pPr>
+      <w:r>
+        <w:t>4.3. Selezionare tutti gli studenti che hanno più di 30 anni</w:t>
       </w:r>
     </w:p>
     <w:p>
@@ -2279,17 +1904,9 @@
         <w:rPr>
           <w:lang w:val="en-US"/>
         </w:rPr>
-        <w:t xml:space="preserve">WHERE </w:t>
-      </w:r>
-      <w:proofErr w:type="gramStart"/>
-      <w:r>
-        <w:rPr>
-          <w:lang w:val="en-US"/>
-        </w:rPr>
-        <w:t>YEAR(</w:t>
-      </w:r>
-      <w:proofErr w:type="spellStart"/>
-      <w:proofErr w:type="gramEnd"/>
+        <w:t>WHERE YEAR(</w:t>
+      </w:r>
+      <w:proofErr w:type="spellStart"/>
       <w:r>
         <w:rPr>
           <w:lang w:val="en-US"/>
@@ -2343,16 +1960,8 @@
         <w:rPr>
           <w:lang w:val="en-US"/>
         </w:rPr>
-        <w:t xml:space="preserve">` </w:t>
-      </w:r>
-      <w:proofErr w:type="gramStart"/>
-      <w:r>
-        <w:rPr>
-          <w:lang w:val="en-US"/>
-        </w:rPr>
-        <w:t>DESC;</w:t>
-      </w:r>
-      <w:proofErr w:type="gramEnd"/>
+        <w:t>` DESC;</w:t>
+      </w:r>
     </w:p>
     <w:p>
       <w:pPr>
@@ -2401,21 +2010,7 @@
         <w:rPr>
           <w:lang w:val="en-US"/>
         </w:rPr>
-        <w:t xml:space="preserve">WHERE </w:t>
-      </w:r>
-      <w:proofErr w:type="gramStart"/>
-      <w:r>
-        <w:rPr>
-          <w:lang w:val="en-US"/>
-        </w:rPr>
-        <w:t>TIMESTAMPDIFF(</w:t>
-      </w:r>
-      <w:proofErr w:type="gramEnd"/>
-      <w:r>
-        <w:rPr>
-          <w:lang w:val="en-US"/>
-        </w:rPr>
-        <w:t xml:space="preserve">YEAR, </w:t>
+        <w:t xml:space="preserve">WHERE TIMESTAMPDIFF(YEAR, </w:t>
       </w:r>
       <w:proofErr w:type="spellStart"/>
       <w:r>
@@ -2457,16 +2052,8 @@
         <w:rPr>
           <w:lang w:val="en-US"/>
         </w:rPr>
-        <w:t xml:space="preserve">` </w:t>
-      </w:r>
-      <w:proofErr w:type="gramStart"/>
-      <w:r>
-        <w:rPr>
-          <w:lang w:val="en-US"/>
-        </w:rPr>
-        <w:t>DESC;</w:t>
-      </w:r>
-      <w:proofErr w:type="gramEnd"/>
+        <w:t>` DESC;</w:t>
+      </w:r>
     </w:p>
     <w:p>
       <w:pPr>
@@ -2624,21 +2211,7 @@
         <w:rPr>
           <w:lang w:val="en-US"/>
         </w:rPr>
-        <w:t xml:space="preserve">WHERE </w:t>
-      </w:r>
-      <w:proofErr w:type="gramStart"/>
-      <w:r>
-        <w:rPr>
-          <w:lang w:val="en-US"/>
-        </w:rPr>
-        <w:t>TIME(</w:t>
-      </w:r>
-      <w:proofErr w:type="gramEnd"/>
-      <w:r>
-        <w:rPr>
-          <w:lang w:val="en-US"/>
-        </w:rPr>
-        <w:t>hour) &gt; '14:00:00'</w:t>
+        <w:t>WHERE TIME(hour) &gt; '14:00:00'</w:t>
       </w:r>
     </w:p>
     <w:p>
@@ -2658,31 +2231,14 @@
     <w:p>
       <w:pPr>
         <w:ind w:left="360"/>
-        <w:rPr>
-          <w:lang w:val="en-US"/>
-        </w:rPr>
-      </w:pPr>
-      <w:r>
-        <w:rPr>
-          <w:lang w:val="en-US"/>
-        </w:rPr>
-        <w:t xml:space="preserve">ORDER BY `hour` </w:t>
-      </w:r>
-      <w:proofErr w:type="gramStart"/>
-      <w:r>
-        <w:rPr>
-          <w:lang w:val="en-US"/>
-        </w:rPr>
-        <w:t>ASC;</w:t>
-      </w:r>
-      <w:proofErr w:type="gramEnd"/>
-    </w:p>
-    <w:p>
-      <w:pPr>
-        <w:ind w:left="360"/>
-        <w:rPr>
-          <w:lang w:val="en-US"/>
-        </w:rPr>
+      </w:pPr>
+      <w:r>
+        <w:t>ORDER BY `hour` ASC;</w:t>
+      </w:r>
+    </w:p>
+    <w:p>
+      <w:pPr>
+        <w:ind w:left="360"/>
       </w:pPr>
     </w:p>
     <w:p>
@@ -2699,78 +2255,58 @@
     <w:p>
       <w:pPr>
         <w:ind w:left="360"/>
-        <w:rPr>
-          <w:lang w:val="en-US"/>
-        </w:rPr>
-      </w:pPr>
-      <w:r>
-        <w:rPr>
-          <w:lang w:val="en-US"/>
-        </w:rPr>
+      </w:pPr>
+      <w:r>
         <w:t xml:space="preserve">SELECT * </w:t>
       </w:r>
     </w:p>
     <w:p>
       <w:pPr>
         <w:ind w:left="360"/>
-        <w:rPr>
-          <w:lang w:val="en-US"/>
-        </w:rPr>
-      </w:pPr>
-      <w:r>
-        <w:rPr>
-          <w:lang w:val="en-US"/>
-        </w:rPr>
+      </w:pPr>
+      <w:r>
         <w:t>FROM `degrees`</w:t>
       </w:r>
     </w:p>
     <w:p>
       <w:pPr>
         <w:ind w:left="360"/>
-        <w:rPr>
-          <w:lang w:val="en-US"/>
-        </w:rPr>
-      </w:pPr>
-      <w:r>
-        <w:rPr>
-          <w:lang w:val="en-US"/>
-        </w:rPr>
-        <w:t>WHERE `level` = "</w:t>
-      </w:r>
-      <w:proofErr w:type="spellStart"/>
-      <w:r>
-        <w:rPr>
-          <w:lang w:val="en-US"/>
-        </w:rPr>
-        <w:t>magistrale</w:t>
-      </w:r>
-      <w:proofErr w:type="spellEnd"/>
-      <w:proofErr w:type="gramStart"/>
-      <w:r>
-        <w:rPr>
-          <w:lang w:val="en-US"/>
-        </w:rPr>
-        <w:t>";</w:t>
-      </w:r>
-      <w:proofErr w:type="gramEnd"/>
-    </w:p>
-    <w:p>
-      <w:pPr>
-        <w:ind w:left="360"/>
-        <w:rPr>
-          <w:lang w:val="en-US"/>
-        </w:rPr>
-      </w:pPr>
-    </w:p>
-    <w:p>
-      <w:pPr>
-        <w:ind w:left="360"/>
+      </w:pPr>
+      <w:r>
+        <w:t>WHERE `</w:t>
+      </w:r>
+      <w:proofErr w:type="spellStart"/>
+      <w:r>
+        <w:t>level</w:t>
+      </w:r>
+      <w:proofErr w:type="spellEnd"/>
+      <w:r>
+        <w:t>` = "magistrale";</w:t>
+      </w:r>
+    </w:p>
+    <w:p>
+      <w:pPr>
+        <w:ind w:left="360"/>
+      </w:pPr>
+    </w:p>
+    <w:p>
+      <w:pPr>
+        <w:ind w:left="360"/>
+        <w:rPr>
+          <w:lang w:val="en-US"/>
+        </w:rPr>
       </w:pPr>
       <w:r>
         <w:t>4.</w:t>
       </w:r>
       <w:r>
-        <w:t>7. Da quanti dipartimenti è composta l'università? (12)</w:t>
+        <w:t xml:space="preserve">7. Da quanti dipartimenti è composta l'università? </w:t>
+      </w:r>
+      <w:r>
+        <w:rPr>
+          <w:lang w:val="en-US"/>
+        </w:rPr>
+        <w:t>(12)</w:t>
       </w:r>
     </w:p>
     <w:p>
@@ -2868,19 +2404,11 @@
           <w:lang w:val="en-US"/>
         </w:rPr>
       </w:pPr>
-      <w:proofErr w:type="gramStart"/>
-      <w:r>
-        <w:rPr>
-          <w:lang w:val="en-US"/>
-        </w:rPr>
-        <w:t>COUNT(</w:t>
-      </w:r>
-      <w:proofErr w:type="gramEnd"/>
-      <w:r>
-        <w:rPr>
-          <w:lang w:val="en-US"/>
-        </w:rPr>
-        <w:t xml:space="preserve">*) </w:t>
+      <w:r>
+        <w:rPr>
+          <w:lang w:val="en-US"/>
+        </w:rPr>
+        <w:t xml:space="preserve">COUNT(*) </w:t>
       </w:r>
     </w:p>
     <w:p>
@@ -2908,16 +2436,8 @@
         <w:rPr>
           <w:lang w:val="en-US"/>
         </w:rPr>
-        <w:t xml:space="preserve">WHERE phone IS NOT </w:t>
-      </w:r>
-      <w:proofErr w:type="gramStart"/>
-      <w:r>
-        <w:rPr>
-          <w:lang w:val="en-US"/>
-        </w:rPr>
-        <w:t>NULL;</w:t>
-      </w:r>
-      <w:proofErr w:type="gramEnd"/>
+        <w:t>WHERE phone IS NOT NULL;</w:t>
+      </w:r>
     </w:p>
     <w:p>
       <w:pPr>
@@ -2963,44 +2483,22 @@
         <w:rPr>
           <w:lang w:val="en-US"/>
         </w:rPr>
-        <w:t>INSERT INTO `students` (degree_</w:t>
-      </w:r>
-      <w:proofErr w:type="gramStart"/>
-      <w:r>
-        <w:rPr>
-          <w:lang w:val="en-US"/>
-        </w:rPr>
-        <w:t>id,name</w:t>
-      </w:r>
-      <w:proofErr w:type="gramEnd"/>
-      <w:r>
-        <w:rPr>
-          <w:lang w:val="en-US"/>
-        </w:rPr>
-        <w:t>,surname,date_of_birth,fiscal_code,enrolment_date,registration_number,email)</w:t>
-      </w:r>
-    </w:p>
-    <w:p>
-      <w:pPr>
-        <w:ind w:left="360"/>
-        <w:rPr>
-          <w:lang w:val="en-US"/>
-        </w:rPr>
-      </w:pPr>
-      <w:r>
-        <w:rPr>
-          <w:lang w:val="en-US"/>
-        </w:rPr>
-        <w:t>VALUES (1,"Gigi","Gigel","1997-08-03","giggg98m03z132f","2021-03-12","97316","ciaogigi@sonoio.com"</w:t>
-      </w:r>
-      <w:proofErr w:type="gramStart"/>
-      <w:r>
-        <w:rPr>
-          <w:lang w:val="en-US"/>
-        </w:rPr>
-        <w:t>);</w:t>
-      </w:r>
-      <w:proofErr w:type="gramEnd"/>
+        <w:t>INSERT INTO `students` (degree_id,name,surname,date_of_birth,fiscal_code,enrolment_date,registration_number,email)</w:t>
+      </w:r>
+    </w:p>
+    <w:p>
+      <w:pPr>
+        <w:ind w:left="360"/>
+        <w:rPr>
+          <w:lang w:val="en-US"/>
+        </w:rPr>
+      </w:pPr>
+      <w:r>
+        <w:rPr>
+          <w:lang w:val="en-US"/>
+        </w:rPr>
+        <w:t>VALUES (1,"Gigi","Gigel","1997-08-03","giggg98m03z132f","2021-03-12","97316","ciaogigi@sonoio.com");</w:t>
+      </w:r>
     </w:p>
     <w:p>
       <w:pPr>
@@ -3033,30 +2531,10 @@
     <w:p>
       <w:pPr>
         <w:ind w:left="360"/>
-        <w:rPr>
-          <w:lang w:val="en-US"/>
-        </w:rPr>
-      </w:pPr>
-      <w:r>
-        <w:rPr>
-          <w:lang w:val="en-US"/>
-        </w:rPr>
-        <w:t>WHERE name = 'Gigi</w:t>
-      </w:r>
-      <w:proofErr w:type="gramStart"/>
-      <w:r>
-        <w:rPr>
-          <w:lang w:val="en-US"/>
-        </w:rPr>
-        <w:t>'</w:t>
-      </w:r>
-      <w:r>
-        <w:rPr>
-          <w:lang w:val="en-US"/>
-        </w:rPr>
-        <w:t>;</w:t>
-      </w:r>
-      <w:proofErr w:type="gramEnd"/>
+      </w:pPr>
+      <w:r>
+        <w:t>WHERE name = 'Gigi';</w:t>
+      </w:r>
     </w:p>
     <w:p>
       <w:pPr>
@@ -3179,6 +2657,1330 @@
           <w:lang w:val="en-US"/>
         </w:rPr>
         <w:t>` = 1 AND `name` = 'Gigi';</w:t>
+      </w:r>
+    </w:p>
+    <w:p>
+      <w:pPr>
+        <w:ind w:left="360"/>
+        <w:rPr>
+          <w:lang w:val="en-US"/>
+        </w:rPr>
+      </w:pPr>
+    </w:p>
+    <w:p>
+      <w:pPr>
+        <w:ind w:left="360"/>
+        <w:rPr>
+          <w:lang w:val="en-US"/>
+        </w:rPr>
+      </w:pPr>
+    </w:p>
+    <w:p>
+      <w:pPr>
+        <w:ind w:left="360"/>
+        <w:rPr>
+          <w:lang w:val="en-US"/>
+        </w:rPr>
+      </w:pPr>
+    </w:p>
+    <w:p>
+      <w:pPr>
+        <w:ind w:left="360"/>
+        <w:rPr>
+          <w:lang w:val="en-US"/>
+        </w:rPr>
+      </w:pPr>
+    </w:p>
+    <w:p>
+      <w:pPr>
+        <w:ind w:left="360"/>
+        <w:rPr>
+          <w:lang w:val="en-US"/>
+        </w:rPr>
+      </w:pPr>
+    </w:p>
+    <w:p>
+      <w:pPr>
+        <w:ind w:left="360"/>
+        <w:rPr>
+          <w:lang w:val="en-US"/>
+        </w:rPr>
+      </w:pPr>
+    </w:p>
+    <w:p>
+      <w:pPr>
+        <w:ind w:left="360"/>
+        <w:rPr>
+          <w:lang w:val="en-US"/>
+        </w:rPr>
+      </w:pPr>
+    </w:p>
+    <w:p>
+      <w:pPr>
+        <w:ind w:left="360"/>
+        <w:rPr>
+          <w:lang w:val="en-US"/>
+        </w:rPr>
+      </w:pPr>
+    </w:p>
+    <w:p>
+      <w:pPr>
+        <w:ind w:left="360"/>
+        <w:rPr>
+          <w:lang w:val="en-US"/>
+        </w:rPr>
+      </w:pPr>
+    </w:p>
+    <w:p>
+      <w:pPr>
+        <w:ind w:left="360"/>
+        <w:rPr>
+          <w:lang w:val="en-US"/>
+        </w:rPr>
+      </w:pPr>
+    </w:p>
+    <w:p>
+      <w:pPr>
+        <w:ind w:left="360"/>
+        <w:rPr>
+          <w:lang w:val="en-US"/>
+        </w:rPr>
+      </w:pPr>
+    </w:p>
+    <w:p>
+      <w:pPr>
+        <w:ind w:left="360"/>
+        <w:rPr>
+          <w:lang w:val="en-US"/>
+        </w:rPr>
+      </w:pPr>
+    </w:p>
+    <w:p>
+      <w:pPr>
+        <w:ind w:left="360"/>
+        <w:rPr>
+          <w:lang w:val="en-US"/>
+        </w:rPr>
+      </w:pPr>
+    </w:p>
+    <w:p>
+      <w:pPr>
+        <w:ind w:left="360"/>
+        <w:rPr>
+          <w:lang w:val="en-US"/>
+        </w:rPr>
+      </w:pPr>
+    </w:p>
+    <w:p>
+      <w:pPr>
+        <w:ind w:left="360"/>
+        <w:rPr>
+          <w:lang w:val="en-US"/>
+        </w:rPr>
+      </w:pPr>
+    </w:p>
+    <w:p>
+      <w:pPr>
+        <w:ind w:left="360"/>
+        <w:rPr>
+          <w:lang w:val="en-US"/>
+        </w:rPr>
+      </w:pPr>
+    </w:p>
+    <w:p>
+      <w:pPr>
+        <w:ind w:left="360"/>
+        <w:rPr>
+          <w:lang w:val="en-US"/>
+        </w:rPr>
+      </w:pPr>
+    </w:p>
+    <w:p>
+      <w:pPr>
+        <w:ind w:left="360"/>
+        <w:rPr>
+          <w:lang w:val="en-US"/>
+        </w:rPr>
+      </w:pPr>
+    </w:p>
+    <w:p>
+      <w:pPr>
+        <w:ind w:left="360"/>
+        <w:rPr>
+          <w:lang w:val="en-US"/>
+        </w:rPr>
+      </w:pPr>
+    </w:p>
+    <w:p>
+      <w:pPr>
+        <w:ind w:left="360"/>
+        <w:rPr>
+          <w:lang w:val="en-US"/>
+        </w:rPr>
+      </w:pPr>
+    </w:p>
+    <w:p>
+      <w:pPr>
+        <w:ind w:left="360"/>
+        <w:rPr>
+          <w:lang w:val="en-US"/>
+        </w:rPr>
+      </w:pPr>
+    </w:p>
+    <w:p>
+      <w:pPr>
+        <w:ind w:left="360"/>
+        <w:rPr>
+          <w:lang w:val="en-US"/>
+        </w:rPr>
+      </w:pPr>
+    </w:p>
+    <w:p>
+      <w:pPr>
+        <w:ind w:left="360"/>
+        <w:rPr>
+          <w:lang w:val="en-US"/>
+        </w:rPr>
+      </w:pPr>
+    </w:p>
+    <w:p>
+      <w:pPr>
+        <w:ind w:left="360"/>
+      </w:pPr>
+      <w:r>
+        <w:lastRenderedPageBreak/>
+        <w:t>5.</w:t>
+      </w:r>
+      <w:r>
+        <w:t>2. Selezionare le informazioni sul corso con id = 144, con tutti i relativi appelli d’esame</w:t>
+      </w:r>
+    </w:p>
+    <w:p>
+      <w:pPr>
+        <w:ind w:left="360"/>
+        <w:rPr>
+          <w:lang w:val="en-US"/>
+        </w:rPr>
+      </w:pPr>
+      <w:r>
+        <w:rPr>
+          <w:lang w:val="en-US"/>
+        </w:rPr>
+        <w:t>SELECT `courses`.*,`exams`.*</w:t>
+      </w:r>
+    </w:p>
+    <w:p>
+      <w:pPr>
+        <w:ind w:left="360"/>
+        <w:rPr>
+          <w:lang w:val="en-US"/>
+        </w:rPr>
+      </w:pPr>
+      <w:r>
+        <w:rPr>
+          <w:lang w:val="en-US"/>
+        </w:rPr>
+        <w:t>FROM `courses`</w:t>
+      </w:r>
+    </w:p>
+    <w:p>
+      <w:pPr>
+        <w:ind w:left="360"/>
+        <w:rPr>
+          <w:lang w:val="en-US"/>
+        </w:rPr>
+      </w:pPr>
+      <w:r>
+        <w:rPr>
+          <w:lang w:val="en-US"/>
+        </w:rPr>
+        <w:t>INNER JOIN `exams` ON `courses`.id = `exams`.`</w:t>
+      </w:r>
+      <w:proofErr w:type="spellStart"/>
+      <w:r>
+        <w:rPr>
+          <w:lang w:val="en-US"/>
+        </w:rPr>
+        <w:t>course_id</w:t>
+      </w:r>
+      <w:proofErr w:type="spellEnd"/>
+      <w:r>
+        <w:rPr>
+          <w:lang w:val="en-US"/>
+        </w:rPr>
+        <w:t>`</w:t>
+      </w:r>
+    </w:p>
+    <w:p>
+      <w:pPr>
+        <w:ind w:left="360"/>
+      </w:pPr>
+      <w:r>
+        <w:t>WHERE `</w:t>
+      </w:r>
+      <w:proofErr w:type="spellStart"/>
+      <w:r>
+        <w:t>course_id</w:t>
+      </w:r>
+      <w:proofErr w:type="spellEnd"/>
+      <w:r>
+        <w:t>` = 144;</w:t>
+      </w:r>
+    </w:p>
+    <w:p>
+      <w:pPr>
+        <w:ind w:left="360"/>
+      </w:pPr>
+    </w:p>
+    <w:p>
+      <w:pPr>
+        <w:ind w:left="360"/>
+      </w:pPr>
+      <w:r>
+        <w:t>5.</w:t>
+      </w:r>
+      <w:r>
+        <w:t>3. Selezionare a quale dipartimento appartiene il Corso di Laurea in Diritto</w:t>
+      </w:r>
+      <w:r>
+        <w:br/>
+        <w:t>dell'Economia (Dipartimento di Scienze politiche, giuridiche e studi internazionali)</w:t>
+      </w:r>
+    </w:p>
+    <w:p>
+      <w:pPr>
+        <w:ind w:left="360"/>
+        <w:rPr>
+          <w:lang w:val="en-US"/>
+        </w:rPr>
+      </w:pPr>
+      <w:r>
+        <w:rPr>
+          <w:lang w:val="en-US"/>
+        </w:rPr>
+        <w:t>SELECT `departments`.*, `</w:t>
+      </w:r>
+      <w:proofErr w:type="spellStart"/>
+      <w:r>
+        <w:rPr>
+          <w:lang w:val="en-US"/>
+        </w:rPr>
+        <w:t>degrees`.`name</w:t>
+      </w:r>
+      <w:proofErr w:type="spellEnd"/>
+      <w:r>
+        <w:rPr>
+          <w:lang w:val="en-US"/>
+        </w:rPr>
+        <w:t>`</w:t>
+      </w:r>
+    </w:p>
+    <w:p>
+      <w:pPr>
+        <w:ind w:left="360"/>
+        <w:rPr>
+          <w:lang w:val="en-US"/>
+        </w:rPr>
+      </w:pPr>
+      <w:r>
+        <w:rPr>
+          <w:lang w:val="en-US"/>
+        </w:rPr>
+        <w:t>FROM `departments`</w:t>
+      </w:r>
+    </w:p>
+    <w:p>
+      <w:pPr>
+        <w:ind w:left="360"/>
+        <w:rPr>
+          <w:lang w:val="en-US"/>
+        </w:rPr>
+      </w:pPr>
+      <w:r>
+        <w:rPr>
+          <w:lang w:val="en-US"/>
+        </w:rPr>
+        <w:t>INNER JOIN `degrees`</w:t>
+      </w:r>
+    </w:p>
+    <w:p>
+      <w:pPr>
+        <w:ind w:left="360"/>
+        <w:rPr>
+          <w:lang w:val="en-US"/>
+        </w:rPr>
+      </w:pPr>
+      <w:r>
+        <w:rPr>
+          <w:lang w:val="en-US"/>
+        </w:rPr>
+        <w:t>ON `degrees`.`</w:t>
+      </w:r>
+      <w:proofErr w:type="spellStart"/>
+      <w:r>
+        <w:rPr>
+          <w:lang w:val="en-US"/>
+        </w:rPr>
+        <w:t>department_id</w:t>
+      </w:r>
+      <w:proofErr w:type="spellEnd"/>
+      <w:r>
+        <w:rPr>
+          <w:lang w:val="en-US"/>
+        </w:rPr>
+        <w:t>` = `</w:t>
+      </w:r>
+      <w:proofErr w:type="spellStart"/>
+      <w:r>
+        <w:rPr>
+          <w:lang w:val="en-US"/>
+        </w:rPr>
+        <w:t>departments`.`id</w:t>
+      </w:r>
+      <w:proofErr w:type="spellEnd"/>
+      <w:r>
+        <w:rPr>
+          <w:lang w:val="en-US"/>
+        </w:rPr>
+        <w:t>`</w:t>
+      </w:r>
+    </w:p>
+    <w:p>
+      <w:pPr>
+        <w:ind w:left="360"/>
+      </w:pPr>
+      <w:r>
+        <w:t>WHERE `</w:t>
+      </w:r>
+      <w:proofErr w:type="spellStart"/>
+      <w:r>
+        <w:t>departments</w:t>
+      </w:r>
+      <w:proofErr w:type="spellEnd"/>
+      <w:r>
+        <w:t>`.`name` = "Dipartimento di Scienze politiche, giuridiche e studi internazionali";</w:t>
+      </w:r>
+    </w:p>
+    <w:p>
+      <w:pPr>
+        <w:ind w:left="360"/>
+      </w:pPr>
+    </w:p>
+    <w:p>
+      <w:pPr>
+        <w:ind w:left="360"/>
+      </w:pPr>
+      <w:r>
+        <w:t>5.</w:t>
+      </w:r>
+      <w:r>
+        <w:t>4. Selezionare tutti gli appelli d'esame del Corso di Laurea Magistrale in Fisica del</w:t>
+      </w:r>
+      <w:r>
+        <w:br/>
+        <w:t>primo anno</w:t>
+      </w:r>
+    </w:p>
+    <w:p>
+      <w:pPr>
+        <w:ind w:left="360"/>
+      </w:pPr>
+    </w:p>
+    <w:p>
+      <w:pPr>
+        <w:ind w:left="360"/>
+      </w:pPr>
+    </w:p>
+    <w:p>
+      <w:pPr>
+        <w:ind w:left="360"/>
+      </w:pPr>
+      <w:r>
+        <w:t>5.</w:t>
+      </w:r>
+      <w:r>
+        <w:t>5. Selezionare tutti i docenti che insegnano nel Corso di Laurea in Lettere (21)</w:t>
+      </w:r>
+    </w:p>
+    <w:p>
+      <w:pPr>
+        <w:ind w:left="360"/>
+        <w:rPr>
+          <w:lang w:val="en-US"/>
+        </w:rPr>
+      </w:pPr>
+      <w:r>
+        <w:rPr>
+          <w:lang w:val="en-US"/>
+        </w:rPr>
+        <w:t>SELECT DISTINCT `teachers`.*</w:t>
+      </w:r>
+    </w:p>
+    <w:p>
+      <w:pPr>
+        <w:ind w:left="360"/>
+        <w:rPr>
+          <w:lang w:val="en-US"/>
+        </w:rPr>
+      </w:pPr>
+      <w:r>
+        <w:rPr>
+          <w:lang w:val="en-US"/>
+        </w:rPr>
+        <w:t>FROM `degrees`</w:t>
+      </w:r>
+    </w:p>
+    <w:p>
+      <w:pPr>
+        <w:ind w:left="360"/>
+        <w:rPr>
+          <w:lang w:val="en-US"/>
+        </w:rPr>
+      </w:pPr>
+      <w:r>
+        <w:rPr>
+          <w:lang w:val="en-US"/>
+        </w:rPr>
+        <w:t>JOIN `courses` ON `</w:t>
+      </w:r>
+      <w:proofErr w:type="spellStart"/>
+      <w:r>
+        <w:rPr>
+          <w:lang w:val="en-US"/>
+        </w:rPr>
+        <w:t>degrees`.`id</w:t>
+      </w:r>
+      <w:proofErr w:type="spellEnd"/>
+      <w:r>
+        <w:rPr>
+          <w:lang w:val="en-US"/>
+        </w:rPr>
+        <w:t>` = `courses`.`</w:t>
+      </w:r>
+      <w:proofErr w:type="spellStart"/>
+      <w:r>
+        <w:rPr>
+          <w:lang w:val="en-US"/>
+        </w:rPr>
+        <w:t>degree_id</w:t>
+      </w:r>
+      <w:proofErr w:type="spellEnd"/>
+      <w:r>
+        <w:rPr>
+          <w:lang w:val="en-US"/>
+        </w:rPr>
+        <w:t>`</w:t>
+      </w:r>
+    </w:p>
+    <w:p>
+      <w:pPr>
+        <w:ind w:left="360"/>
+        <w:rPr>
+          <w:lang w:val="en-US"/>
+        </w:rPr>
+      </w:pPr>
+      <w:r>
+        <w:rPr>
+          <w:lang w:val="en-US"/>
+        </w:rPr>
+        <w:t>JOIN `</w:t>
+      </w:r>
+      <w:proofErr w:type="spellStart"/>
+      <w:r>
+        <w:rPr>
+          <w:lang w:val="en-US"/>
+        </w:rPr>
+        <w:t>course_teacher</w:t>
+      </w:r>
+      <w:proofErr w:type="spellEnd"/>
+      <w:r>
+        <w:rPr>
+          <w:lang w:val="en-US"/>
+        </w:rPr>
+        <w:t>` ON `course_teacher`.`</w:t>
+      </w:r>
+      <w:proofErr w:type="spellStart"/>
+      <w:r>
+        <w:rPr>
+          <w:lang w:val="en-US"/>
+        </w:rPr>
+        <w:t>course_id</w:t>
+      </w:r>
+      <w:proofErr w:type="spellEnd"/>
+      <w:r>
+        <w:rPr>
+          <w:lang w:val="en-US"/>
+        </w:rPr>
+        <w:t>` = `</w:t>
+      </w:r>
+      <w:proofErr w:type="spellStart"/>
+      <w:r>
+        <w:rPr>
+          <w:lang w:val="en-US"/>
+        </w:rPr>
+        <w:t>courses`.`id</w:t>
+      </w:r>
+      <w:proofErr w:type="spellEnd"/>
+      <w:r>
+        <w:rPr>
+          <w:lang w:val="en-US"/>
+        </w:rPr>
+        <w:t>`</w:t>
+      </w:r>
+    </w:p>
+    <w:p>
+      <w:pPr>
+        <w:ind w:left="360"/>
+        <w:rPr>
+          <w:lang w:val="en-US"/>
+        </w:rPr>
+      </w:pPr>
+      <w:r>
+        <w:rPr>
+          <w:lang w:val="en-US"/>
+        </w:rPr>
+        <w:t>JOIN `teachers` ON `course_teacher`.`</w:t>
+      </w:r>
+      <w:proofErr w:type="spellStart"/>
+      <w:r>
+        <w:rPr>
+          <w:lang w:val="en-US"/>
+        </w:rPr>
+        <w:t>teacher_id</w:t>
+      </w:r>
+      <w:proofErr w:type="spellEnd"/>
+      <w:r>
+        <w:rPr>
+          <w:lang w:val="en-US"/>
+        </w:rPr>
+        <w:t>` = `</w:t>
+      </w:r>
+      <w:proofErr w:type="spellStart"/>
+      <w:r>
+        <w:rPr>
+          <w:lang w:val="en-US"/>
+        </w:rPr>
+        <w:t>teachers`.`id</w:t>
+      </w:r>
+      <w:proofErr w:type="spellEnd"/>
+      <w:r>
+        <w:rPr>
+          <w:lang w:val="en-US"/>
+        </w:rPr>
+        <w:t>`</w:t>
+      </w:r>
+    </w:p>
+    <w:p>
+      <w:pPr>
+        <w:ind w:left="360"/>
+      </w:pPr>
+      <w:r>
+        <w:t>WHERE `</w:t>
+      </w:r>
+      <w:proofErr w:type="spellStart"/>
+      <w:r>
+        <w:t>degrees`.`name</w:t>
+      </w:r>
+      <w:proofErr w:type="spellEnd"/>
+      <w:r>
+        <w:t>` = "Corso di Laurea in Lettere";</w:t>
+      </w:r>
+    </w:p>
+    <w:p>
+      <w:pPr>
+        <w:ind w:left="360"/>
+      </w:pPr>
+    </w:p>
+    <w:p>
+      <w:pPr>
+        <w:ind w:left="360"/>
+      </w:pPr>
+    </w:p>
+    <w:p>
+      <w:pPr>
+        <w:ind w:left="360"/>
+      </w:pPr>
+    </w:p>
+    <w:p>
+      <w:pPr>
+        <w:ind w:left="360"/>
+      </w:pPr>
+    </w:p>
+    <w:p>
+      <w:pPr>
+        <w:ind w:left="360"/>
+      </w:pPr>
+    </w:p>
+    <w:p>
+      <w:pPr>
+        <w:ind w:left="360"/>
+      </w:pPr>
+    </w:p>
+    <w:p>
+      <w:pPr>
+        <w:ind w:left="360"/>
+      </w:pPr>
+    </w:p>
+    <w:p>
+      <w:pPr>
+        <w:ind w:left="360"/>
+      </w:pPr>
+      <w:r>
+        <w:lastRenderedPageBreak/>
+        <w:t>5.</w:t>
+      </w:r>
+      <w:r>
+        <w:t>6. Selezionare il libretto universitario di Mirco Messina (matricola n. 620320)</w:t>
+      </w:r>
+    </w:p>
+    <w:p>
+      <w:pPr>
+        <w:ind w:left="360"/>
+        <w:rPr>
+          <w:lang w:val="en-US"/>
+        </w:rPr>
+      </w:pPr>
+      <w:r>
+        <w:rPr>
+          <w:lang w:val="en-US"/>
+        </w:rPr>
+        <w:t>SELECT `</w:t>
+      </w:r>
+      <w:proofErr w:type="spellStart"/>
+      <w:r>
+        <w:rPr>
+          <w:lang w:val="en-US"/>
+        </w:rPr>
+        <w:t>students`.`id</w:t>
+      </w:r>
+      <w:proofErr w:type="spellEnd"/>
+      <w:r>
+        <w:rPr>
+          <w:lang w:val="en-US"/>
+        </w:rPr>
+        <w:t>`, `</w:t>
+      </w:r>
+      <w:proofErr w:type="spellStart"/>
+      <w:r>
+        <w:rPr>
+          <w:lang w:val="en-US"/>
+        </w:rPr>
+        <w:t>students`.`name</w:t>
+      </w:r>
+      <w:proofErr w:type="spellEnd"/>
+      <w:r>
+        <w:rPr>
+          <w:lang w:val="en-US"/>
+        </w:rPr>
+        <w:t>`, `</w:t>
+      </w:r>
+      <w:proofErr w:type="spellStart"/>
+      <w:r>
+        <w:rPr>
+          <w:lang w:val="en-US"/>
+        </w:rPr>
+        <w:t>students`.`surname`,`courses`.`name`,`exam_student`.`vote</w:t>
+      </w:r>
+      <w:proofErr w:type="spellEnd"/>
+      <w:r>
+        <w:rPr>
+          <w:lang w:val="en-US"/>
+        </w:rPr>
+        <w:t>`</w:t>
+      </w:r>
+    </w:p>
+    <w:p>
+      <w:pPr>
+        <w:ind w:left="360"/>
+        <w:rPr>
+          <w:lang w:val="en-US"/>
+        </w:rPr>
+      </w:pPr>
+      <w:r>
+        <w:rPr>
+          <w:lang w:val="en-US"/>
+        </w:rPr>
+        <w:t>FROM students</w:t>
+      </w:r>
+    </w:p>
+    <w:p>
+      <w:pPr>
+        <w:ind w:left="360"/>
+        <w:rPr>
+          <w:lang w:val="en-US"/>
+        </w:rPr>
+      </w:pPr>
+      <w:r>
+        <w:rPr>
+          <w:lang w:val="en-US"/>
+        </w:rPr>
+        <w:t>INNER JOIN `</w:t>
+      </w:r>
+      <w:proofErr w:type="spellStart"/>
+      <w:r>
+        <w:rPr>
+          <w:lang w:val="en-US"/>
+        </w:rPr>
+        <w:t>exam_student</w:t>
+      </w:r>
+      <w:proofErr w:type="spellEnd"/>
+      <w:r>
+        <w:rPr>
+          <w:lang w:val="en-US"/>
+        </w:rPr>
+        <w:t>` ON `exam_student`.`</w:t>
+      </w:r>
+      <w:proofErr w:type="spellStart"/>
+      <w:r>
+        <w:rPr>
+          <w:lang w:val="en-US"/>
+        </w:rPr>
+        <w:t>student_id</w:t>
+      </w:r>
+      <w:proofErr w:type="spellEnd"/>
+      <w:r>
+        <w:rPr>
+          <w:lang w:val="en-US"/>
+        </w:rPr>
+        <w:t>` = `</w:t>
+      </w:r>
+      <w:proofErr w:type="spellStart"/>
+      <w:r>
+        <w:rPr>
+          <w:lang w:val="en-US"/>
+        </w:rPr>
+        <w:t>students`.`id</w:t>
+      </w:r>
+      <w:proofErr w:type="spellEnd"/>
+      <w:r>
+        <w:rPr>
+          <w:lang w:val="en-US"/>
+        </w:rPr>
+        <w:t>`</w:t>
+      </w:r>
+    </w:p>
+    <w:p>
+      <w:pPr>
+        <w:ind w:left="360"/>
+        <w:rPr>
+          <w:lang w:val="en-US"/>
+        </w:rPr>
+      </w:pPr>
+      <w:r>
+        <w:rPr>
+          <w:lang w:val="en-US"/>
+        </w:rPr>
+        <w:t>INNER JOIN `exams` ON `</w:t>
+      </w:r>
+      <w:proofErr w:type="spellStart"/>
+      <w:r>
+        <w:rPr>
+          <w:lang w:val="en-US"/>
+        </w:rPr>
+        <w:t>exams`.`id</w:t>
+      </w:r>
+      <w:proofErr w:type="spellEnd"/>
+      <w:r>
+        <w:rPr>
+          <w:lang w:val="en-US"/>
+        </w:rPr>
+        <w:t>` = `exam_student`.`</w:t>
+      </w:r>
+      <w:proofErr w:type="spellStart"/>
+      <w:r>
+        <w:rPr>
+          <w:lang w:val="en-US"/>
+        </w:rPr>
+        <w:t>exam_id</w:t>
+      </w:r>
+      <w:proofErr w:type="spellEnd"/>
+      <w:r>
+        <w:rPr>
+          <w:lang w:val="en-US"/>
+        </w:rPr>
+        <w:t>`</w:t>
+      </w:r>
+    </w:p>
+    <w:p>
+      <w:pPr>
+        <w:ind w:left="360"/>
+        <w:rPr>
+          <w:lang w:val="en-US"/>
+        </w:rPr>
+      </w:pPr>
+      <w:r>
+        <w:rPr>
+          <w:lang w:val="en-US"/>
+        </w:rPr>
+        <w:t>INNER JOIN `courses` ON `</w:t>
+      </w:r>
+      <w:proofErr w:type="spellStart"/>
+      <w:r>
+        <w:rPr>
+          <w:lang w:val="en-US"/>
+        </w:rPr>
+        <w:t>courses`.`id</w:t>
+      </w:r>
+      <w:proofErr w:type="spellEnd"/>
+      <w:r>
+        <w:rPr>
+          <w:lang w:val="en-US"/>
+        </w:rPr>
+        <w:t>` = `exams`.`</w:t>
+      </w:r>
+      <w:proofErr w:type="spellStart"/>
+      <w:r>
+        <w:rPr>
+          <w:lang w:val="en-US"/>
+        </w:rPr>
+        <w:t>course_id</w:t>
+      </w:r>
+      <w:proofErr w:type="spellEnd"/>
+      <w:r>
+        <w:rPr>
+          <w:lang w:val="en-US"/>
+        </w:rPr>
+        <w:t>`</w:t>
+      </w:r>
+    </w:p>
+    <w:p>
+      <w:pPr>
+        <w:ind w:left="360"/>
+        <w:rPr>
+          <w:lang w:val="en-US"/>
+        </w:rPr>
+      </w:pPr>
+      <w:r>
+        <w:rPr>
+          <w:lang w:val="en-US"/>
+        </w:rPr>
+        <w:t>WHERE `students`.`</w:t>
+      </w:r>
+      <w:proofErr w:type="spellStart"/>
+      <w:r>
+        <w:rPr>
+          <w:lang w:val="en-US"/>
+        </w:rPr>
+        <w:t>registration_number</w:t>
+      </w:r>
+      <w:proofErr w:type="spellEnd"/>
+      <w:r>
+        <w:rPr>
+          <w:lang w:val="en-US"/>
+        </w:rPr>
+        <w:t>` = 620320</w:t>
+      </w:r>
+    </w:p>
+    <w:p>
+      <w:pPr>
+        <w:ind w:left="360"/>
+        <w:rPr>
+          <w:lang w:val="en-US"/>
+        </w:rPr>
+      </w:pPr>
+      <w:r>
+        <w:rPr>
+          <w:lang w:val="en-US"/>
+        </w:rPr>
+        <w:t>AND `</w:t>
+      </w:r>
+      <w:proofErr w:type="spellStart"/>
+      <w:r>
+        <w:rPr>
+          <w:lang w:val="en-US"/>
+        </w:rPr>
+        <w:t>students`.`name</w:t>
+      </w:r>
+      <w:proofErr w:type="spellEnd"/>
+      <w:r>
+        <w:rPr>
+          <w:lang w:val="en-US"/>
+        </w:rPr>
+        <w:t>` = "Mirco"</w:t>
+      </w:r>
+    </w:p>
+    <w:p>
+      <w:pPr>
+        <w:ind w:left="360"/>
+        <w:rPr>
+          <w:lang w:val="en-US"/>
+        </w:rPr>
+      </w:pPr>
+      <w:r>
+        <w:rPr>
+          <w:lang w:val="en-US"/>
+        </w:rPr>
+        <w:t>AND `</w:t>
+      </w:r>
+      <w:proofErr w:type="spellStart"/>
+      <w:r>
+        <w:rPr>
+          <w:lang w:val="en-US"/>
+        </w:rPr>
+        <w:t>students`.`surname</w:t>
+      </w:r>
+      <w:proofErr w:type="spellEnd"/>
+      <w:r>
+        <w:rPr>
+          <w:lang w:val="en-US"/>
+        </w:rPr>
+        <w:t>` = "Messina"</w:t>
+      </w:r>
+    </w:p>
+    <w:p>
+      <w:pPr>
+        <w:ind w:left="360"/>
+        <w:rPr>
+          <w:lang w:val="en-US"/>
+        </w:rPr>
+      </w:pPr>
+      <w:r>
+        <w:rPr>
+          <w:lang w:val="en-US"/>
+        </w:rPr>
+        <w:t>AND `</w:t>
+      </w:r>
+      <w:proofErr w:type="spellStart"/>
+      <w:r>
+        <w:rPr>
+          <w:lang w:val="en-US"/>
+        </w:rPr>
+        <w:t>exam_student`.`vote</w:t>
+      </w:r>
+      <w:proofErr w:type="spellEnd"/>
+      <w:r>
+        <w:rPr>
+          <w:lang w:val="en-US"/>
+        </w:rPr>
+        <w:t>` &gt;= 18;</w:t>
+      </w:r>
+    </w:p>
+    <w:p>
+      <w:pPr>
+        <w:ind w:left="360"/>
+      </w:pPr>
+    </w:p>
+    <w:p>
+      <w:pPr>
+        <w:ind w:left="360"/>
+      </w:pPr>
+      <w:r>
+        <w:t>5.</w:t>
+      </w:r>
+      <w:r>
+        <w:t>7. Selezionare il voto medio di superamento d'esame per ogni corso, con anche i dati</w:t>
+      </w:r>
+      <w:r>
+        <w:br/>
+        <w:t>del corso di laurea associato, ordinati per media voto decrescente</w:t>
+      </w:r>
+    </w:p>
+    <w:p>
+      <w:pPr>
+        <w:ind w:left="360"/>
+        <w:rPr>
+          <w:lang w:val="en-US"/>
+        </w:rPr>
+      </w:pPr>
+      <w:r>
+        <w:rPr>
+          <w:lang w:val="en-US"/>
+        </w:rPr>
+        <w:t>SELECT `</w:t>
+      </w:r>
+      <w:proofErr w:type="spellStart"/>
+      <w:r>
+        <w:rPr>
+          <w:lang w:val="en-US"/>
+        </w:rPr>
+        <w:t>courses`.`name</w:t>
+      </w:r>
+      <w:proofErr w:type="spellEnd"/>
+      <w:r>
+        <w:rPr>
+          <w:lang w:val="en-US"/>
+        </w:rPr>
+        <w:t>`, AVG(`</w:t>
+      </w:r>
+      <w:proofErr w:type="spellStart"/>
+      <w:r>
+        <w:rPr>
+          <w:lang w:val="en-US"/>
+        </w:rPr>
+        <w:t>exam_student`.`vote</w:t>
+      </w:r>
+      <w:proofErr w:type="spellEnd"/>
+      <w:r>
+        <w:rPr>
+          <w:lang w:val="en-US"/>
+        </w:rPr>
+        <w:t>`) AS `media_</w:t>
+      </w:r>
+      <w:proofErr w:type="spellStart"/>
+      <w:r>
+        <w:rPr>
+          <w:lang w:val="en-US"/>
+        </w:rPr>
+        <w:t>voti</w:t>
+      </w:r>
+      <w:proofErr w:type="spellEnd"/>
+      <w:r>
+        <w:rPr>
+          <w:lang w:val="en-US"/>
+        </w:rPr>
+        <w:t>`,`</w:t>
+      </w:r>
+      <w:proofErr w:type="spellStart"/>
+      <w:r>
+        <w:rPr>
+          <w:lang w:val="en-US"/>
+        </w:rPr>
+        <w:t>degrees`.`name</w:t>
+      </w:r>
+      <w:proofErr w:type="spellEnd"/>
+      <w:r>
+        <w:rPr>
+          <w:lang w:val="en-US"/>
+        </w:rPr>
+        <w:t>`</w:t>
+      </w:r>
+    </w:p>
+    <w:p>
+      <w:pPr>
+        <w:ind w:left="360"/>
+        <w:rPr>
+          <w:lang w:val="en-US"/>
+        </w:rPr>
+      </w:pPr>
+      <w:r>
+        <w:rPr>
+          <w:lang w:val="en-US"/>
+        </w:rPr>
+        <w:t>FROM `</w:t>
+      </w:r>
+      <w:proofErr w:type="spellStart"/>
+      <w:r>
+        <w:rPr>
+          <w:lang w:val="en-US"/>
+        </w:rPr>
+        <w:t>exam_student</w:t>
+      </w:r>
+      <w:proofErr w:type="spellEnd"/>
+      <w:r>
+        <w:rPr>
+          <w:lang w:val="en-US"/>
+        </w:rPr>
+        <w:t>`</w:t>
+      </w:r>
+    </w:p>
+    <w:p>
+      <w:pPr>
+        <w:ind w:left="360"/>
+        <w:rPr>
+          <w:lang w:val="en-US"/>
+        </w:rPr>
+      </w:pPr>
+      <w:r>
+        <w:rPr>
+          <w:lang w:val="en-US"/>
+        </w:rPr>
+        <w:t>INNER JOIN `exams` ON `exam_student`.`</w:t>
+      </w:r>
+      <w:proofErr w:type="spellStart"/>
+      <w:r>
+        <w:rPr>
+          <w:lang w:val="en-US"/>
+        </w:rPr>
+        <w:t>exam_id</w:t>
+      </w:r>
+      <w:proofErr w:type="spellEnd"/>
+      <w:r>
+        <w:rPr>
+          <w:lang w:val="en-US"/>
+        </w:rPr>
+        <w:t>` = `</w:t>
+      </w:r>
+      <w:proofErr w:type="spellStart"/>
+      <w:r>
+        <w:rPr>
+          <w:lang w:val="en-US"/>
+        </w:rPr>
+        <w:t>exams`.`id</w:t>
+      </w:r>
+      <w:proofErr w:type="spellEnd"/>
+      <w:r>
+        <w:rPr>
+          <w:lang w:val="en-US"/>
+        </w:rPr>
+        <w:t>`</w:t>
+      </w:r>
+    </w:p>
+    <w:p>
+      <w:pPr>
+        <w:ind w:left="360"/>
+        <w:rPr>
+          <w:lang w:val="en-US"/>
+        </w:rPr>
+      </w:pPr>
+      <w:r>
+        <w:rPr>
+          <w:lang w:val="en-US"/>
+        </w:rPr>
+        <w:t>INNER JOIN `courses` ON `exams`.`</w:t>
+      </w:r>
+      <w:proofErr w:type="spellStart"/>
+      <w:r>
+        <w:rPr>
+          <w:lang w:val="en-US"/>
+        </w:rPr>
+        <w:t>course_id</w:t>
+      </w:r>
+      <w:proofErr w:type="spellEnd"/>
+      <w:r>
+        <w:rPr>
+          <w:lang w:val="en-US"/>
+        </w:rPr>
+        <w:t>` = `</w:t>
+      </w:r>
+      <w:proofErr w:type="spellStart"/>
+      <w:r>
+        <w:rPr>
+          <w:lang w:val="en-US"/>
+        </w:rPr>
+        <w:t>courses`.`id</w:t>
+      </w:r>
+      <w:proofErr w:type="spellEnd"/>
+      <w:r>
+        <w:rPr>
+          <w:lang w:val="en-US"/>
+        </w:rPr>
+        <w:t>`</w:t>
+      </w:r>
+    </w:p>
+    <w:p>
+      <w:pPr>
+        <w:ind w:left="360"/>
+        <w:rPr>
+          <w:lang w:val="en-US"/>
+        </w:rPr>
+      </w:pPr>
+      <w:r>
+        <w:rPr>
+          <w:lang w:val="en-US"/>
+        </w:rPr>
+        <w:t>INNER JOIN `degrees` ON `courses`.`</w:t>
+      </w:r>
+      <w:proofErr w:type="spellStart"/>
+      <w:r>
+        <w:rPr>
+          <w:lang w:val="en-US"/>
+        </w:rPr>
+        <w:t>degree_id</w:t>
+      </w:r>
+      <w:proofErr w:type="spellEnd"/>
+      <w:r>
+        <w:rPr>
+          <w:lang w:val="en-US"/>
+        </w:rPr>
+        <w:t>` = `</w:t>
+      </w:r>
+      <w:proofErr w:type="spellStart"/>
+      <w:r>
+        <w:rPr>
+          <w:lang w:val="en-US"/>
+        </w:rPr>
+        <w:t>degrees`.`id</w:t>
+      </w:r>
+      <w:proofErr w:type="spellEnd"/>
+      <w:r>
+        <w:rPr>
+          <w:lang w:val="en-US"/>
+        </w:rPr>
+        <w:t>`</w:t>
+      </w:r>
+    </w:p>
+    <w:p>
+      <w:pPr>
+        <w:ind w:left="360"/>
+        <w:rPr>
+          <w:lang w:val="en-US"/>
+        </w:rPr>
+      </w:pPr>
+      <w:r>
+        <w:rPr>
+          <w:lang w:val="en-US"/>
+        </w:rPr>
+        <w:t>WHERE `</w:t>
+      </w:r>
+      <w:proofErr w:type="spellStart"/>
+      <w:r>
+        <w:rPr>
+          <w:lang w:val="en-US"/>
+        </w:rPr>
+        <w:t>exam_student`.`vote</w:t>
+      </w:r>
+      <w:proofErr w:type="spellEnd"/>
+      <w:r>
+        <w:rPr>
+          <w:lang w:val="en-US"/>
+        </w:rPr>
+        <w:t>` &gt;= 18</w:t>
+      </w:r>
+    </w:p>
+    <w:p>
+      <w:pPr>
+        <w:ind w:left="360"/>
+        <w:rPr>
+          <w:lang w:val="en-US"/>
+        </w:rPr>
+      </w:pPr>
+      <w:r>
+        <w:rPr>
+          <w:lang w:val="en-US"/>
+        </w:rPr>
+        <w:t>GROUP BY `</w:t>
+      </w:r>
+      <w:proofErr w:type="spellStart"/>
+      <w:r>
+        <w:rPr>
+          <w:lang w:val="en-US"/>
+        </w:rPr>
+        <w:t>courses`.`id`,`degrees`.`id</w:t>
+      </w:r>
+      <w:proofErr w:type="spellEnd"/>
+      <w:r>
+        <w:rPr>
+          <w:lang w:val="en-US"/>
+        </w:rPr>
+        <w:t>`</w:t>
+      </w:r>
+    </w:p>
+    <w:p>
+      <w:pPr>
+        <w:ind w:left="360"/>
+        <w:rPr>
+          <w:lang w:val="en-US"/>
+        </w:rPr>
+      </w:pPr>
+      <w:r>
+        <w:rPr>
+          <w:lang w:val="en-US"/>
+        </w:rPr>
+        <w:t>ORDER BY `</w:t>
+      </w:r>
+      <w:proofErr w:type="spellStart"/>
+      <w:r>
+        <w:rPr>
+          <w:lang w:val="en-US"/>
+        </w:rPr>
+        <w:t>media_voti</w:t>
+      </w:r>
+      <w:proofErr w:type="spellEnd"/>
+      <w:r>
+        <w:rPr>
+          <w:lang w:val="en-US"/>
+        </w:rPr>
+        <w:t>` DESC;</w:t>
       </w:r>
     </w:p>
     <w:sectPr>
